--- a/HimanshiBhardwaj_Resume.docx
+++ b/HimanshiBhardwaj_Resume.docx
@@ -42,21 +42,28 @@
           <w:rFonts w:ascii="Times New Roman" w:eastAsia="Times New Roman" w:hAnsi="Times New Roman" w:cs="Times New Roman"/>
           <w:color w:val="000000" w:themeColor="text1"/>
         </w:rPr>
-        <w:t xml:space="preserve"> </w:t>
-      </w:r>
-      <w:r>
-        <w:rPr>
-          <w:rFonts w:ascii="Times New Roman" w:eastAsia="Times New Roman" w:hAnsi="Times New Roman" w:cs="Times New Roman"/>
-          <w:color w:val="000000" w:themeColor="text1"/>
-        </w:rPr>
-        <w:t>(617)-</w:t>
-      </w:r>
-      <w:r>
-        <w:rPr>
-          <w:rFonts w:ascii="Times New Roman" w:eastAsia="Times New Roman" w:hAnsi="Times New Roman" w:cs="Times New Roman"/>
-          <w:color w:val="000000" w:themeColor="text1"/>
-        </w:rPr>
-        <w:t>516-9439</w:t>
+        <w:t>617-</w:t>
+      </w:r>
+      <w:r>
+        <w:rPr>
+          <w:rFonts w:ascii="Times New Roman" w:eastAsia="Times New Roman" w:hAnsi="Times New Roman" w:cs="Times New Roman"/>
+          <w:color w:val="000000" w:themeColor="text1"/>
+        </w:rPr>
+        <w:t>516</w:t>
+      </w:r>
+      <w:r>
+        <w:rPr>
+          <w:rFonts w:ascii="Times New Roman" w:eastAsia="Times New Roman" w:hAnsi="Times New Roman" w:cs="Times New Roman"/>
+          <w:color w:val="000000" w:themeColor="text1"/>
+        </w:rPr>
+        <w:t>-</w:t>
+      </w:r>
+      <w:r>
+        <w:rPr>
+          <w:rFonts w:ascii="Times New Roman" w:eastAsia="Times New Roman" w:hAnsi="Times New Roman" w:cs="Times New Roman"/>
+          <w:color w:val="000000" w:themeColor="text1"/>
+        </w:rPr>
+        <w:t>9439</w:t>
       </w:r>
       <w:r>
         <w:rPr>
@@ -104,7 +111,7 @@
             <w:color w:val="000000" w:themeColor="text1"/>
             <w:u w:val="none"/>
           </w:rPr>
-          <w:t>https://www.linkedin.com/in/himanshibhardwaj</w:t>
+          <w:t>linkedin.com/in/himanshibhardwaj</w:t>
         </w:r>
       </w:hyperlink>
     </w:p>
@@ -138,8 +145,6 @@
         </w:rPr>
         <w:t>July</w:t>
       </w:r>
-      <w:bookmarkStart w:id="1" w:name="_GoBack"/>
-      <w:bookmarkEnd w:id="1"/>
       <w:r>
         <w:rPr>
           <w:rStyle w:val="Hyperlink"/>
@@ -163,13 +168,6 @@
           <w:color w:val="000000" w:themeColor="text1"/>
         </w:rPr>
       </w:pPr>
-      <w:r>
-        <w:rPr>
-          <w:rFonts w:ascii="Times New Roman" w:hAnsi="Times New Roman" w:cs="Times New Roman"/>
-          <w:color w:val="000000" w:themeColor="text1"/>
-        </w:rPr>
-        <w:tab/>
-      </w:r>
     </w:p>
     <w:p>
       <w:pPr>
@@ -229,7 +227,13 @@
           <w:color w:val="000000" w:themeColor="text1"/>
         </w:rPr>
         <w:tab/>
-        <w:t>Jan 2015 - Present</w:t>
+      </w:r>
+      <w:r>
+        <w:rPr>
+          <w:rFonts w:ascii="Times New Roman" w:eastAsia="Times New Roman" w:hAnsi="Times New Roman" w:cs="Times New Roman"/>
+          <w:color w:val="000000" w:themeColor="text1"/>
+        </w:rPr>
+        <w:t>May 2017</w:t>
       </w:r>
     </w:p>
     <w:p>
@@ -247,7 +251,7 @@
           <w:i/>
           <w:color w:val="000000" w:themeColor="text1"/>
         </w:rPr>
-        <w:t>Candidate for Maste</w:t>
+        <w:t>Maste</w:t>
       </w:r>
       <w:r>
         <w:rPr>
@@ -262,7 +266,7 @@
           <w:rFonts w:ascii="Times New Roman" w:eastAsia="Times New Roman" w:hAnsi="Times New Roman" w:cs="Times New Roman"/>
           <w:color w:val="000000" w:themeColor="text1"/>
         </w:rPr>
-        <w:t>GPA: 3.47</w:t>
+        <w:t>GPA: 3.54</w:t>
       </w:r>
       <w:r>
         <w:rPr>
@@ -270,48 +274,12 @@
           <w:color w:val="000000" w:themeColor="text1"/>
         </w:rPr>
         <w:t>/4.0</w:t>
-      </w:r>
-      <w:r>
-        <w:rPr>
-          <w:rFonts w:ascii="Times New Roman" w:eastAsia="Times New Roman" w:hAnsi="Times New Roman" w:cs="Times New Roman"/>
-          <w:color w:val="000000" w:themeColor="text1"/>
-        </w:rPr>
-        <w:t xml:space="preserve"> </w:t>
-      </w:r>
-      <w:r>
-        <w:rPr>
-          <w:rFonts w:ascii="Times New Roman" w:eastAsia="Times New Roman" w:hAnsi="Times New Roman" w:cs="Times New Roman"/>
-          <w:color w:val="000000" w:themeColor="text1"/>
-        </w:rPr>
-        <w:tab/>
-      </w:r>
-      <w:r>
-        <w:rPr>
-          <w:rFonts w:ascii="Times New Roman" w:eastAsia="Times New Roman" w:hAnsi="Times New Roman" w:cs="Times New Roman"/>
-          <w:color w:val="000000" w:themeColor="text1"/>
-        </w:rPr>
-        <w:tab/>
-      </w:r>
-      <w:r>
-        <w:rPr>
-          <w:rFonts w:ascii="Times New Roman" w:eastAsia="Times New Roman" w:hAnsi="Times New Roman" w:cs="Times New Roman"/>
-          <w:color w:val="000000" w:themeColor="text1"/>
-        </w:rPr>
-        <w:tab/>
-      </w:r>
-      <w:r>
-        <w:rPr>
-          <w:rFonts w:ascii="Times New Roman" w:eastAsia="Times New Roman" w:hAnsi="Times New Roman" w:cs="Times New Roman"/>
-          <w:color w:val="000000" w:themeColor="text1"/>
-        </w:rPr>
-        <w:t>Expected Graduation: May 2017</w:t>
       </w:r>
     </w:p>
     <w:p>
       <w:pPr>
         <w:spacing w:after="0"/>
         <w:ind w:left="2160" w:hanging="2160"/>
-        <w:jc w:val="both"/>
         <w:rPr>
           <w:rFonts w:ascii="Times New Roman" w:eastAsia="Times New Roman" w:hAnsi="Times New Roman" w:cs="Times New Roman"/>
           <w:color w:val="000000" w:themeColor="text1"/>
@@ -333,10 +301,38 @@
       </w:r>
       <w:r>
         <w:rPr>
-          <w:rFonts w:ascii="Times New Roman" w:hAnsi="Times New Roman" w:cs="Times New Roman"/>
-          <w:color w:val="000000" w:themeColor="text1"/>
-        </w:rPr>
-        <w:t>Parallel Data Processing Using MapReduce, Computer Systems</w:t>
+          <w:rFonts w:ascii="Times New Roman" w:eastAsia="Times New Roman" w:hAnsi="Times New Roman" w:cs="Times New Roman"/>
+          <w:color w:val="000000" w:themeColor="text1"/>
+        </w:rPr>
+        <w:t>Advanced Software Development</w:t>
+      </w:r>
+      <w:r>
+        <w:rPr>
+          <w:rFonts w:ascii="Times New Roman" w:eastAsia="Times New Roman" w:hAnsi="Times New Roman" w:cs="Times New Roman"/>
+          <w:color w:val="000000" w:themeColor="text1"/>
+        </w:rPr>
+        <w:t xml:space="preserve">, </w:t>
+      </w:r>
+      <w:r>
+        <w:rPr>
+          <w:rFonts w:ascii="Times New Roman" w:hAnsi="Times New Roman" w:cs="Times New Roman"/>
+          <w:color w:val="000000" w:themeColor="text1"/>
+        </w:rPr>
+        <w:t>Algorithms</w:t>
+      </w:r>
+      <w:r>
+        <w:rPr>
+          <w:rFonts w:ascii="Times New Roman" w:hAnsi="Times New Roman" w:cs="Times New Roman"/>
+          <w:color w:val="000000" w:themeColor="text1"/>
+        </w:rPr>
+        <w:t xml:space="preserve">, </w:t>
+      </w:r>
+      <w:r>
+        <w:rPr>
+          <w:rFonts w:ascii="Times New Roman" w:hAnsi="Times New Roman" w:cs="Times New Roman"/>
+          <w:color w:val="000000" w:themeColor="text1"/>
+        </w:rPr>
+        <w:t>Computer Systems</w:t>
       </w:r>
       <w:r>
         <w:rPr>
@@ -357,26 +353,36 @@
           <w:rFonts w:ascii="Times New Roman" w:eastAsia="Times New Roman" w:hAnsi="Times New Roman" w:cs="Times New Roman"/>
           <w:color w:val="000000" w:themeColor="text1"/>
         </w:rPr>
+        <w:t>Database Management</w:t>
+      </w:r>
+      <w:r>
+        <w:rPr>
+          <w:rFonts w:ascii="Times New Roman" w:eastAsia="Times New Roman" w:hAnsi="Times New Roman" w:cs="Times New Roman"/>
+          <w:color w:val="000000" w:themeColor="text1"/>
+        </w:rPr>
+        <w:t xml:space="preserve">, </w:t>
+      </w:r>
+      <w:r>
+        <w:rPr>
+          <w:rFonts w:ascii="Times New Roman" w:eastAsia="Times New Roman" w:hAnsi="Times New Roman" w:cs="Times New Roman"/>
+          <w:color w:val="000000" w:themeColor="text1"/>
+        </w:rPr>
         <w:t>Information Retrieval</w:t>
       </w:r>
       <w:r>
         <w:rPr>
-          <w:rFonts w:ascii="Times New Roman" w:eastAsia="Times New Roman" w:hAnsi="Times New Roman" w:cs="Times New Roman"/>
-          <w:color w:val="000000" w:themeColor="text1"/>
-        </w:rPr>
-        <w:t>,</w:t>
-      </w:r>
-    </w:p>
-    <w:p>
-      <w:pPr>
-        <w:spacing w:after="0"/>
-        <w:ind w:left="2160"/>
-        <w:jc w:val="both"/>
-        <w:rPr>
-          <w:rFonts w:ascii="Times New Roman" w:eastAsia="Times New Roman" w:hAnsi="Times New Roman" w:cs="Times New Roman"/>
-          <w:color w:val="000000" w:themeColor="text1"/>
-        </w:rPr>
-      </w:pPr>
+          <w:rFonts w:ascii="Times New Roman" w:hAnsi="Times New Roman" w:cs="Times New Roman"/>
+          <w:color w:val="000000" w:themeColor="text1"/>
+        </w:rPr>
+        <w:t xml:space="preserve">, </w:t>
+      </w:r>
+      <w:r>
+        <w:rPr>
+          <w:rFonts w:ascii="Times New Roman" w:hAnsi="Times New Roman" w:cs="Times New Roman"/>
+          <w:color w:val="000000" w:themeColor="text1"/>
+        </w:rPr>
+        <w:t xml:space="preserve">Parallel Data Processing Using MapReduce, </w:t>
+      </w:r>
       <w:r>
         <w:rPr>
           <w:rFonts w:ascii="Times New Roman" w:eastAsia="Times New Roman" w:hAnsi="Times New Roman" w:cs="Times New Roman"/>
@@ -389,28 +395,7 @@
           <w:rFonts w:ascii="Times New Roman" w:eastAsia="Times New Roman" w:hAnsi="Times New Roman" w:cs="Times New Roman"/>
           <w:color w:val="000000" w:themeColor="text1"/>
         </w:rPr>
-        <w:t xml:space="preserve">Development, </w:t>
-      </w:r>
-      <w:r>
-        <w:rPr>
-          <w:rFonts w:ascii="Times New Roman" w:hAnsi="Times New Roman" w:cs="Times New Roman"/>
-          <w:color w:val="000000" w:themeColor="text1"/>
-        </w:rPr>
-        <w:t>Algorithms</w:t>
-      </w:r>
-      <w:r>
-        <w:rPr>
-          <w:rFonts w:ascii="Times New Roman" w:eastAsia="Times New Roman" w:hAnsi="Times New Roman" w:cs="Times New Roman"/>
-          <w:color w:val="000000" w:themeColor="text1"/>
-        </w:rPr>
-        <w:t>, Database Management</w:t>
-      </w:r>
-      <w:r>
-        <w:rPr>
-          <w:rFonts w:ascii="Times New Roman" w:eastAsia="Times New Roman" w:hAnsi="Times New Roman" w:cs="Times New Roman"/>
-          <w:color w:val="000000" w:themeColor="text1"/>
-        </w:rPr>
-        <w:t>, Advanced Software Development</w:t>
+        <w:t>Development</w:t>
       </w:r>
     </w:p>
     <w:p>
@@ -1809,7 +1794,16 @@
           <w:rFonts w:ascii="Times New Roman" w:hAnsi="Times New Roman" w:cs="Times New Roman"/>
           <w:color w:val="000000" w:themeColor="text1"/>
         </w:rPr>
-        <w:t xml:space="preserve"> into positive/negative reviews</w:t>
+        <w:t xml:space="preserve"> into positive/negative r</w:t>
+      </w:r>
+      <w:bookmarkStart w:id="1" w:name="_GoBack"/>
+      <w:bookmarkEnd w:id="1"/>
+      <w:r>
+        <w:rPr>
+          <w:rFonts w:ascii="Times New Roman" w:hAnsi="Times New Roman" w:cs="Times New Roman"/>
+          <w:color w:val="000000" w:themeColor="text1"/>
+        </w:rPr>
+        <w:t>eviews</w:t>
       </w:r>
       <w:r>
         <w:rPr>
@@ -1944,29 +1938,44 @@
           <w:rFonts w:ascii="Times New Roman" w:eastAsia="Times New Roman" w:hAnsi="Times New Roman" w:cs="Times New Roman"/>
           <w:color w:val="000000" w:themeColor="text1"/>
         </w:rPr>
-        <w:t>Wireless display/screen m</w:t>
-      </w:r>
-      <w:r>
-        <w:rPr>
-          <w:rFonts w:ascii="Times New Roman" w:eastAsia="Times New Roman" w:hAnsi="Times New Roman" w:cs="Times New Roman"/>
-          <w:color w:val="000000" w:themeColor="text1"/>
-        </w:rPr>
-        <w:t>irroring</w:t>
-      </w:r>
-      <w:r>
-        <w:rPr>
-          <w:rFonts w:ascii="Times New Roman" w:eastAsia="Times New Roman" w:hAnsi="Times New Roman" w:cs="Times New Roman"/>
-          <w:color w:val="000000" w:themeColor="text1"/>
-        </w:rPr>
-        <w:t xml:space="preserve"> using </w:t>
-      </w:r>
-      <w:r>
-        <w:rPr>
-          <w:rFonts w:ascii="Times New Roman" w:hAnsi="Times New Roman" w:cs="Times New Roman"/>
-          <w:color w:val="000000"/>
-        </w:rPr>
-        <w:t>Raspberry Pi</w:t>
-      </w:r>
+        <w:t xml:space="preserve">Developed a 2048 game application on iOS. </w:t>
+      </w:r>
+      <w:r>
+        <w:rPr>
+          <w:rFonts w:ascii="Times New Roman" w:eastAsia="Times New Roman" w:hAnsi="Times New Roman" w:cs="Times New Roman"/>
+          <w:i/>
+          <w:color w:val="000000" w:themeColor="text1"/>
+        </w:rPr>
+        <w:t xml:space="preserve">iTunes </w:t>
+      </w:r>
+      <w:r>
+        <w:rPr>
+          <w:rFonts w:ascii="Times New Roman" w:eastAsia="Times New Roman" w:hAnsi="Times New Roman" w:cs="Times New Roman"/>
+          <w:i/>
+          <w:color w:val="000000" w:themeColor="text1"/>
+        </w:rPr>
+        <w:t>l</w:t>
+      </w:r>
+      <w:r>
+        <w:rPr>
+          <w:rFonts w:ascii="Times New Roman" w:eastAsia="Times New Roman" w:hAnsi="Times New Roman" w:cs="Times New Roman"/>
+          <w:i/>
+          <w:color w:val="000000" w:themeColor="text1"/>
+        </w:rPr>
+        <w:t xml:space="preserve">ink: </w:t>
+      </w:r>
+      <w:hyperlink r:id="rId14" w:history="1">
+        <w:r>
+          <w:rPr>
+            <w:rStyle w:val="Hyperlink"/>
+            <w:rFonts w:ascii="Times New Roman" w:eastAsia="Times New Roman" w:hAnsi="Times New Roman" w:cs="Times New Roman"/>
+            <w:i/>
+            <w:color w:val="000000" w:themeColor="text1"/>
+            <w:u w:val="none"/>
+          </w:rPr>
+          <w:t>bit.ly/app-on-itunes-2048</w:t>
+        </w:r>
+      </w:hyperlink>
     </w:p>
     <w:p>
       <w:pPr>
@@ -1989,100 +1998,28 @@
           <w:rFonts w:ascii="Times New Roman" w:eastAsia="Times New Roman" w:hAnsi="Times New Roman" w:cs="Times New Roman"/>
           <w:color w:val="000000" w:themeColor="text1"/>
         </w:rPr>
-        <w:t xml:space="preserve">A fully </w:t>
-      </w:r>
-      <w:r>
-        <w:rPr>
-          <w:rFonts w:ascii="Times New Roman" w:eastAsia="Times New Roman" w:hAnsi="Times New Roman" w:cs="Times New Roman"/>
-          <w:color w:val="000000" w:themeColor="text1"/>
-        </w:rPr>
-        <w:t>functioning</w:t>
-      </w:r>
-      <w:r>
-        <w:rPr>
-          <w:rFonts w:ascii="Times New Roman" w:eastAsia="Times New Roman" w:hAnsi="Times New Roman" w:cs="Times New Roman"/>
-          <w:color w:val="000000" w:themeColor="text1"/>
-        </w:rPr>
-        <w:t xml:space="preserve"> </w:t>
-      </w:r>
-      <w:r>
-        <w:rPr>
-          <w:rFonts w:ascii="Times New Roman" w:eastAsia="Times New Roman" w:hAnsi="Times New Roman" w:cs="Times New Roman"/>
-          <w:color w:val="000000" w:themeColor="text1"/>
-        </w:rPr>
-        <w:t>A</w:t>
-      </w:r>
-      <w:r>
-        <w:rPr>
-          <w:rFonts w:ascii="Times New Roman" w:eastAsia="Times New Roman" w:hAnsi="Times New Roman" w:cs="Times New Roman"/>
-          <w:color w:val="000000" w:themeColor="text1"/>
-        </w:rPr>
-        <w:t xml:space="preserve">mazon </w:t>
-      </w:r>
-      <w:r>
-        <w:rPr>
-          <w:rFonts w:ascii="Times New Roman" w:eastAsia="Times New Roman" w:hAnsi="Times New Roman" w:cs="Times New Roman"/>
-          <w:color w:val="000000" w:themeColor="text1"/>
-        </w:rPr>
-        <w:t>e</w:t>
-      </w:r>
-      <w:r>
-        <w:rPr>
-          <w:rFonts w:ascii="Times New Roman" w:eastAsia="Times New Roman" w:hAnsi="Times New Roman" w:cs="Times New Roman"/>
-          <w:color w:val="000000" w:themeColor="text1"/>
-        </w:rPr>
-        <w:t>cho like device</w:t>
-      </w:r>
-      <w:r>
-        <w:rPr>
-          <w:rFonts w:ascii="Times New Roman" w:eastAsia="Times New Roman" w:hAnsi="Times New Roman" w:cs="Times New Roman"/>
-          <w:color w:val="000000" w:themeColor="text1"/>
-        </w:rPr>
-        <w:t xml:space="preserve"> </w:t>
+        <w:t>Wireless display/screen m</w:t>
+      </w:r>
+      <w:r>
+        <w:rPr>
+          <w:rFonts w:ascii="Times New Roman" w:eastAsia="Times New Roman" w:hAnsi="Times New Roman" w:cs="Times New Roman"/>
+          <w:color w:val="000000" w:themeColor="text1"/>
+        </w:rPr>
+        <w:t>irroring</w:t>
+      </w:r>
+      <w:r>
+        <w:rPr>
+          <w:rFonts w:ascii="Times New Roman" w:eastAsia="Times New Roman" w:hAnsi="Times New Roman" w:cs="Times New Roman"/>
+          <w:color w:val="000000" w:themeColor="text1"/>
+        </w:rPr>
+        <w:t xml:space="preserve"> using </w:t>
       </w:r>
       <w:r>
         <w:rPr>
           <w:rFonts w:ascii="Times New Roman" w:hAnsi="Times New Roman" w:cs="Times New Roman"/>
           <w:color w:val="000000"/>
         </w:rPr>
-        <w:t xml:space="preserve">using </w:t>
-      </w:r>
-      <w:proofErr w:type="spellStart"/>
-      <w:r>
-        <w:rPr>
-          <w:rFonts w:ascii="Times New Roman" w:hAnsi="Times New Roman" w:cs="Times New Roman"/>
-          <w:color w:val="000000"/>
-        </w:rPr>
-        <w:t>a</w:t>
-      </w:r>
-      <w:r>
-        <w:rPr>
-          <w:rFonts w:ascii="Times New Roman" w:hAnsi="Times New Roman" w:cs="Times New Roman"/>
-          <w:color w:val="000000"/>
-        </w:rPr>
-        <w:t>lexa</w:t>
-      </w:r>
-      <w:proofErr w:type="spellEnd"/>
-      <w:r>
-        <w:rPr>
-          <w:rFonts w:ascii="Times New Roman" w:hAnsi="Times New Roman" w:cs="Times New Roman"/>
-          <w:color w:val="000000"/>
-        </w:rPr>
-        <w:t xml:space="preserve"> skill set on</w:t>
-      </w:r>
-      <w:r>
-        <w:rPr>
-          <w:rFonts w:ascii="Times New Roman" w:hAnsi="Times New Roman" w:cs="Times New Roman"/>
-          <w:color w:val="000000"/>
-        </w:rPr>
-        <w:t xml:space="preserve"> </w:t>
-      </w:r>
-      <w:r>
-        <w:rPr>
-          <w:rFonts w:ascii="Times New Roman" w:hAnsi="Times New Roman" w:cs="Times New Roman"/>
-          <w:color w:val="000000"/>
-        </w:rPr>
-        <w:t xml:space="preserve">Raspberry Pi </w:t>
+        <w:t>Raspberry Pi</w:t>
       </w:r>
     </w:p>
     <w:p>
@@ -2106,7 +2043,84 @@
           <w:rFonts w:ascii="Times New Roman" w:eastAsia="Times New Roman" w:hAnsi="Times New Roman" w:cs="Times New Roman"/>
           <w:color w:val="000000" w:themeColor="text1"/>
         </w:rPr>
-        <w:t>Ported and configured Linux on ARM Cortex-A8</w:t>
+        <w:t xml:space="preserve">A fully </w:t>
+      </w:r>
+      <w:r>
+        <w:rPr>
+          <w:rFonts w:ascii="Times New Roman" w:eastAsia="Times New Roman" w:hAnsi="Times New Roman" w:cs="Times New Roman"/>
+          <w:color w:val="000000" w:themeColor="text1"/>
+        </w:rPr>
+        <w:t>functioning</w:t>
+      </w:r>
+      <w:r>
+        <w:rPr>
+          <w:rFonts w:ascii="Times New Roman" w:eastAsia="Times New Roman" w:hAnsi="Times New Roman" w:cs="Times New Roman"/>
+          <w:color w:val="000000" w:themeColor="text1"/>
+        </w:rPr>
+        <w:t xml:space="preserve"> </w:t>
+      </w:r>
+      <w:r>
+        <w:rPr>
+          <w:rFonts w:ascii="Times New Roman" w:eastAsia="Times New Roman" w:hAnsi="Times New Roman" w:cs="Times New Roman"/>
+          <w:color w:val="000000" w:themeColor="text1"/>
+        </w:rPr>
+        <w:t>A</w:t>
+      </w:r>
+      <w:r>
+        <w:rPr>
+          <w:rFonts w:ascii="Times New Roman" w:eastAsia="Times New Roman" w:hAnsi="Times New Roman" w:cs="Times New Roman"/>
+          <w:color w:val="000000" w:themeColor="text1"/>
+        </w:rPr>
+        <w:t xml:space="preserve">mazon </w:t>
+      </w:r>
+      <w:r>
+        <w:rPr>
+          <w:rFonts w:ascii="Times New Roman" w:eastAsia="Times New Roman" w:hAnsi="Times New Roman" w:cs="Times New Roman"/>
+          <w:color w:val="000000" w:themeColor="text1"/>
+        </w:rPr>
+        <w:t>e</w:t>
+      </w:r>
+      <w:r>
+        <w:rPr>
+          <w:rFonts w:ascii="Times New Roman" w:eastAsia="Times New Roman" w:hAnsi="Times New Roman" w:cs="Times New Roman"/>
+          <w:color w:val="000000" w:themeColor="text1"/>
+        </w:rPr>
+        <w:t>cho like device</w:t>
+      </w:r>
+      <w:r>
+        <w:rPr>
+          <w:rFonts w:ascii="Times New Roman" w:eastAsia="Times New Roman" w:hAnsi="Times New Roman" w:cs="Times New Roman"/>
+          <w:color w:val="000000" w:themeColor="text1"/>
+        </w:rPr>
+        <w:t xml:space="preserve"> </w:t>
+      </w:r>
+      <w:r>
+        <w:rPr>
+          <w:rFonts w:ascii="Times New Roman" w:hAnsi="Times New Roman" w:cs="Times New Roman"/>
+          <w:color w:val="000000"/>
+        </w:rPr>
+        <w:t>using a</w:t>
+      </w:r>
+      <w:r>
+        <w:rPr>
+          <w:rFonts w:ascii="Times New Roman" w:hAnsi="Times New Roman" w:cs="Times New Roman"/>
+          <w:color w:val="000000"/>
+        </w:rPr>
+        <w:t>lexa skill set on</w:t>
+      </w:r>
+      <w:r>
+        <w:rPr>
+          <w:rFonts w:ascii="Times New Roman" w:hAnsi="Times New Roman" w:cs="Times New Roman"/>
+          <w:color w:val="000000"/>
+        </w:rPr>
+        <w:t xml:space="preserve"> </w:t>
+      </w:r>
+      <w:r>
+        <w:rPr>
+          <w:rFonts w:ascii="Times New Roman" w:hAnsi="Times New Roman" w:cs="Times New Roman"/>
+          <w:color w:val="000000"/>
+        </w:rPr>
+        <w:t>Raspberry Pi</w:t>
       </w:r>
     </w:p>
     <w:p>
@@ -2438,15 +2452,13 @@
         </w:rPr>
         <w:t xml:space="preserve">un.do”, a </w:t>
       </w:r>
-      <w:proofErr w:type="gramStart"/>
-      <w:r>
-        <w:rPr>
-          <w:rFonts w:ascii="Times New Roman" w:eastAsia="Times New Roman" w:hAnsi="Times New Roman" w:cs="Times New Roman"/>
-          <w:color w:val="000000" w:themeColor="text1"/>
-        </w:rPr>
-        <w:t>2 day</w:t>
-      </w:r>
-      <w:proofErr w:type="gramEnd"/>
+      <w:r>
+        <w:rPr>
+          <w:rFonts w:ascii="Times New Roman" w:eastAsia="Times New Roman" w:hAnsi="Times New Roman" w:cs="Times New Roman"/>
+          <w:color w:val="000000" w:themeColor="text1"/>
+        </w:rPr>
+        <w:t>2-day</w:t>
+      </w:r>
       <w:r>
         <w:rPr>
           <w:rFonts w:ascii="Times New Roman" w:eastAsia="Times New Roman" w:hAnsi="Times New Roman" w:cs="Times New Roman"/>
@@ -2454,13 +2466,12 @@
         </w:rPr>
         <w:t xml:space="preserve"> </w:t>
       </w:r>
-      <w:proofErr w:type="spellStart"/>
-      <w:r>
-        <w:rPr>
-          <w:rFonts w:ascii="Times New Roman" w:eastAsia="Times New Roman" w:hAnsi="Times New Roman" w:cs="Times New Roman"/>
-          <w:color w:val="000000" w:themeColor="text1"/>
-        </w:rPr>
-        <w:t>w</w:t>
+      <w:r>
+        <w:rPr>
+          <w:rFonts w:ascii="Times New Roman" w:eastAsia="Times New Roman" w:hAnsi="Times New Roman" w:cs="Times New Roman"/>
+          <w:color w:val="000000" w:themeColor="text1"/>
+        </w:rPr>
+        <w:t>W</w:t>
       </w:r>
       <w:r>
         <w:rPr>
@@ -2474,7 +2485,7 @@
           <w:rFonts w:ascii="Times New Roman" w:eastAsia="Times New Roman" w:hAnsi="Times New Roman" w:cs="Times New Roman"/>
           <w:color w:val="000000" w:themeColor="text1"/>
         </w:rPr>
-        <w:t>a</w:t>
+        <w:t>A</w:t>
       </w:r>
       <w:r>
         <w:rPr>
@@ -2483,7 +2494,6 @@
         </w:rPr>
         <w:t>ppathon</w:t>
       </w:r>
-      <w:proofErr w:type="spellEnd"/>
       <w:r>
         <w:rPr>
           <w:rFonts w:ascii="Times New Roman" w:eastAsia="Times New Roman" w:hAnsi="Times New Roman" w:cs="Times New Roman"/>
@@ -5090,7 +5100,7 @@
 </file>
 
 <file path=customXml/itemProps1.xml><?xml version="1.0" encoding="utf-8"?>
-<ds:datastoreItem xmlns:ds="http://schemas.openxmlformats.org/officeDocument/2006/customXml" ds:itemID="{3F2D05F0-0EA2-6B41-A867-5F090529EE40}">
+<ds:datastoreItem xmlns:ds="http://schemas.openxmlformats.org/officeDocument/2006/customXml" ds:itemID="{66E9FB13-565B-FD49-B4DF-2D7402238EE3}">
   <ds:schemaRefs>
     <ds:schemaRef ds:uri="http://schemas.openxmlformats.org/officeDocument/2006/bibliography"/>
   </ds:schemaRefs>
